--- a/fuentes/contenidos/grado09/guion04/CS_09_04_REC150.docx
+++ b/fuentes/contenidos/grado09/guion04/CS_09_04_REC150.docx
@@ -62,8 +62,143 @@
           <w:szCs w:val="22"/>
           <w:lang w:val="es-ES_tradnl"/>
         </w:rPr>
-        <w:t>O</w:t>
-      </w:r>
+        <w:t>*</w:t>
+      </w:r>
+      <w:r>
+        <w:rPr>
+          <w:rFonts w:ascii="Arial" w:hAnsi="Arial" w:cs="Arial"/>
+          <w:sz w:val="22"/>
+          <w:szCs w:val="22"/>
+          <w:lang w:val="es-ES_tradnl"/>
+        </w:rPr>
+        <w:t xml:space="preserve"> </w:t>
+      </w:r>
+      <w:r>
+        <w:rPr>
+          <w:rFonts w:ascii="Arial" w:hAnsi="Arial" w:cs="Arial"/>
+          <w:sz w:val="22"/>
+          <w:szCs w:val="22"/>
+          <w:highlight w:val="green"/>
+          <w:lang w:val="es-ES_tradnl"/>
+        </w:rPr>
+        <w:t>Nombre del guión a que corresponde el ejercicio</w:t>
+      </w:r>
+      <w:r>
+        <w:rPr>
+          <w:rFonts w:ascii="Arial" w:hAnsi="Arial" w:cs="Arial"/>
+          <w:sz w:val="22"/>
+          <w:szCs w:val="22"/>
+          <w:lang w:val="es-ES_tradnl"/>
+        </w:rPr>
+        <w:t xml:space="preserve"> CS_0</w:t>
+      </w:r>
+      <w:r>
+        <w:rPr>
+          <w:rFonts w:ascii="Arial" w:hAnsi="Arial" w:cs="Arial"/>
+          <w:sz w:val="22"/>
+          <w:szCs w:val="22"/>
+          <w:lang w:val="es-ES_tradnl"/>
+        </w:rPr>
+        <w:t>9</w:t>
+      </w:r>
+      <w:r>
+        <w:rPr>
+          <w:rFonts w:ascii="Arial" w:hAnsi="Arial" w:cs="Arial"/>
+          <w:sz w:val="22"/>
+          <w:szCs w:val="22"/>
+          <w:lang w:val="es-ES_tradnl"/>
+        </w:rPr>
+        <w:t>_0</w:t>
+      </w:r>
+      <w:r>
+        <w:rPr>
+          <w:rFonts w:ascii="Arial" w:hAnsi="Arial" w:cs="Arial"/>
+          <w:sz w:val="22"/>
+          <w:szCs w:val="22"/>
+          <w:lang w:val="es-ES_tradnl"/>
+        </w:rPr>
+        <w:t>4</w:t>
+      </w:r>
+      <w:r>
+        <w:rPr>
+          <w:rFonts w:ascii="Arial" w:hAnsi="Arial" w:cs="Arial"/>
+          <w:sz w:val="22"/>
+          <w:szCs w:val="22"/>
+          <w:lang w:val="es-ES_tradnl"/>
+        </w:rPr>
+        <w:t>_C0</w:t>
+      </w:r>
+    </w:p>
+    <w:p>
+      <w:pPr>
+        <w:rPr>
+          <w:rFonts w:ascii="Arial" w:hAnsi="Arial" w:cs="Arial"/>
+          <w:sz w:val="22"/>
+          <w:szCs w:val="22"/>
+          <w:lang w:val="es-ES_tradnl"/>
+        </w:rPr>
+      </w:pPr>
+    </w:p>
+    <w:p>
+      <w:pPr>
+        <w:rPr>
+          <w:rFonts w:ascii="Arial" w:hAnsi="Arial" w:cs="Arial"/>
+          <w:sz w:val="22"/>
+          <w:szCs w:val="22"/>
+          <w:lang w:val="es-ES_tradnl"/>
+        </w:rPr>
+      </w:pPr>
+    </w:p>
+    <w:p>
+      <w:pPr>
+        <w:rPr>
+          <w:rFonts w:ascii="Arial" w:hAnsi="Arial" w:cs="Arial"/>
+          <w:b/>
+          <w:sz w:val="22"/>
+          <w:szCs w:val="22"/>
+          <w:lang w:val="es-ES_tradnl"/>
+        </w:rPr>
+      </w:pPr>
+      <w:r>
+        <w:rPr>
+          <w:rFonts w:ascii="Arial" w:hAnsi="Arial" w:cs="Arial"/>
+          <w:b/>
+          <w:sz w:val="22"/>
+          <w:szCs w:val="22"/>
+          <w:lang w:val="es-ES_tradnl"/>
+        </w:rPr>
+        <w:t xml:space="preserve">DATOS DEL </w:t>
+      </w:r>
+      <w:r>
+        <w:rPr>
+          <w:rFonts w:ascii="Arial" w:hAnsi="Arial" w:cs="Arial"/>
+          <w:b/>
+          <w:sz w:val="22"/>
+          <w:szCs w:val="22"/>
+          <w:lang w:val="es-ES_tradnl"/>
+        </w:rPr>
+        <w:t>RECURSO</w:t>
+      </w:r>
+    </w:p>
+    <w:p>
+      <w:pPr>
+        <w:rPr>
+          <w:rFonts w:ascii="Arial" w:hAnsi="Arial" w:cs="Arial"/>
+          <w:sz w:val="22"/>
+          <w:szCs w:val="22"/>
+          <w:lang w:val="es-ES_tradnl"/>
+        </w:rPr>
+      </w:pPr>
+    </w:p>
+    <w:p>
+      <w:pPr>
+        <w:rPr>
+          <w:rFonts w:ascii="Arial" w:hAnsi="Arial" w:cs="Arial"/>
+          <w:sz w:val="22"/>
+          <w:szCs w:val="22"/>
+          <w:lang w:val="es-ES_tradnl"/>
+        </w:rPr>
+      </w:pPr>
       <w:r>
         <w:rPr>
           <w:rFonts w:ascii="Arial" w:hAnsi="Arial" w:cs="Arial"/>
@@ -92,115 +227,75 @@
           <w:highlight w:val="green"/>
           <w:lang w:val="es-ES_tradnl"/>
         </w:rPr>
-        <w:t>Nombre del guión a que corresponde el ejercicio</w:t>
-      </w:r>
-      <w:r>
-        <w:rPr>
-          <w:rFonts w:ascii="Arial" w:hAnsi="Arial" w:cs="Arial"/>
-          <w:sz w:val="22"/>
-          <w:szCs w:val="22"/>
-          <w:lang w:val="es-ES_tradnl"/>
-        </w:rPr>
-        <w:t xml:space="preserve"> CS_0</w:t>
-      </w:r>
-      <w:r>
-        <w:rPr>
-          <w:rFonts w:ascii="Arial" w:hAnsi="Arial" w:cs="Arial"/>
-          <w:sz w:val="22"/>
-          <w:szCs w:val="22"/>
-          <w:lang w:val="es-ES_tradnl"/>
-        </w:rPr>
-        <w:t>9</w:t>
-      </w:r>
-      <w:r>
-        <w:rPr>
-          <w:rFonts w:ascii="Arial" w:hAnsi="Arial" w:cs="Arial"/>
-          <w:sz w:val="22"/>
-          <w:szCs w:val="22"/>
-          <w:lang w:val="es-ES_tradnl"/>
-        </w:rPr>
-        <w:t>_0</w:t>
-      </w:r>
-      <w:r>
-        <w:rPr>
-          <w:rFonts w:ascii="Arial" w:hAnsi="Arial" w:cs="Arial"/>
-          <w:sz w:val="22"/>
-          <w:szCs w:val="22"/>
-          <w:lang w:val="es-ES_tradnl"/>
-        </w:rPr>
-        <w:t>4</w:t>
-      </w:r>
-      <w:r>
-        <w:rPr>
-          <w:rFonts w:ascii="Arial" w:hAnsi="Arial" w:cs="Arial"/>
-          <w:sz w:val="22"/>
-          <w:szCs w:val="22"/>
-          <w:lang w:val="es-ES_tradnl"/>
-        </w:rPr>
-        <w:t>_C</w:t>
-      </w:r>
-      <w:r>
-        <w:rPr>
-          <w:rFonts w:ascii="Arial" w:hAnsi="Arial" w:cs="Arial"/>
-          <w:sz w:val="22"/>
-          <w:szCs w:val="22"/>
-          <w:lang w:val="es-ES_tradnl"/>
-        </w:rPr>
-        <w:t>O</w:t>
-      </w:r>
-      <w:bookmarkStart w:id="0" w:name="_GoBack"/>
-      <w:bookmarkEnd w:id="0"/>
-    </w:p>
-    <w:p>
-      <w:pPr>
-        <w:rPr>
-          <w:rFonts w:ascii="Arial" w:hAnsi="Arial" w:cs="Arial"/>
-          <w:sz w:val="22"/>
-          <w:szCs w:val="22"/>
-          <w:lang w:val="es-ES_tradnl"/>
-        </w:rPr>
-      </w:pPr>
-    </w:p>
-    <w:p>
-      <w:pPr>
-        <w:rPr>
-          <w:rFonts w:ascii="Arial" w:hAnsi="Arial" w:cs="Arial"/>
-          <w:sz w:val="22"/>
-          <w:szCs w:val="22"/>
-          <w:lang w:val="es-ES_tradnl"/>
-        </w:rPr>
-      </w:pPr>
-    </w:p>
-    <w:p>
-      <w:pPr>
+        <w:t>Título del recurso (</w:t>
+      </w:r>
+      <w:r>
         <w:rPr>
           <w:rFonts w:ascii="Arial" w:hAnsi="Arial" w:cs="Arial"/>
           <w:b/>
           <w:sz w:val="22"/>
           <w:szCs w:val="22"/>
-          <w:lang w:val="es-ES_tradnl"/>
-        </w:rPr>
-      </w:pPr>
-      <w:r>
-        <w:rPr>
-          <w:rFonts w:ascii="Arial" w:hAnsi="Arial" w:cs="Arial"/>
-          <w:b/>
-          <w:sz w:val="22"/>
-          <w:szCs w:val="22"/>
-          <w:lang w:val="es-ES_tradnl"/>
-        </w:rPr>
-        <w:t xml:space="preserve">DATOS DEL </w:t>
-      </w:r>
-      <w:r>
-        <w:rPr>
-          <w:rFonts w:ascii="Arial" w:hAnsi="Arial" w:cs="Arial"/>
-          <w:b/>
-          <w:sz w:val="22"/>
-          <w:szCs w:val="22"/>
-          <w:lang w:val="es-ES_tradnl"/>
-        </w:rPr>
-        <w:t>RECURSO</w:t>
-      </w:r>
+          <w:highlight w:val="green"/>
+          <w:lang w:val="es-ES_tradnl"/>
+        </w:rPr>
+        <w:t>65</w:t>
+      </w:r>
+      <w:r>
+        <w:rPr>
+          <w:rFonts w:ascii="Arial" w:hAnsi="Arial" w:cs="Arial"/>
+          <w:sz w:val="22"/>
+          <w:szCs w:val="22"/>
+          <w:highlight w:val="green"/>
+          <w:lang w:val="es-ES_tradnl"/>
+        </w:rPr>
+        <w:t xml:space="preserve"> caracteres máx.)</w:t>
+      </w:r>
+      <w:r>
+        <w:rPr>
+          <w:rFonts w:ascii="Arial" w:hAnsi="Arial" w:cs="Arial"/>
+          <w:sz w:val="22"/>
+          <w:szCs w:val="22"/>
+          <w:lang w:val="es-ES_tradnl"/>
+        </w:rPr>
+        <w:t xml:space="preserve"> </w:t>
+      </w:r>
+      <w:r>
+        <w:rPr>
+          <w:rFonts w:ascii="Arial" w:hAnsi="Arial" w:cs="Arial"/>
+          <w:sz w:val="22"/>
+          <w:szCs w:val="22"/>
+          <w:lang w:val="es-ES_tradnl"/>
+        </w:rPr>
+        <w:t xml:space="preserve">Competencias: </w:t>
+      </w:r>
+      <w:r>
+        <w:rPr>
+          <w:rFonts w:ascii="Arial" w:hAnsi="Arial" w:cs="Arial"/>
+          <w:sz w:val="22"/>
+          <w:szCs w:val="22"/>
+          <w:lang w:val="es-ES_tradnl"/>
+        </w:rPr>
+        <w:t>L</w:t>
+      </w:r>
+      <w:r>
+        <w:rPr>
+          <w:rFonts w:ascii="Arial" w:hAnsi="Arial" w:cs="Arial"/>
+          <w:sz w:val="22"/>
+          <w:szCs w:val="22"/>
+          <w:lang w:val="es-ES_tradnl"/>
+        </w:rPr>
+        <w:t>a Hegemonía conservadora y la República liberal</w:t>
+      </w:r>
+    </w:p>
+    <w:p>
+      <w:pPr>
+        <w:rPr>
+          <w:rFonts w:ascii="Arial" w:hAnsi="Arial" w:cs="Arial"/>
+          <w:sz w:val="22"/>
+          <w:szCs w:val="22"/>
+          <w:lang w:val="es-ES_tradnl"/>
+        </w:rPr>
+      </w:pPr>
     </w:p>
     <w:p>
       <w:pPr>
@@ -249,28 +344,17 @@
           <w:highlight w:val="green"/>
           <w:lang w:val="es-ES_tradnl"/>
         </w:rPr>
-        <w:t>Título del recurso (</w:t>
-      </w:r>
-      <w:r>
-        <w:rPr>
-          <w:rFonts w:ascii="Arial" w:hAnsi="Arial" w:cs="Arial"/>
-          <w:b/>
-          <w:sz w:val="22"/>
-          <w:szCs w:val="22"/>
-          <w:highlight w:val="green"/>
-          <w:lang w:val="es-ES_tradnl"/>
-        </w:rPr>
-        <w:t>65</w:t>
-      </w:r>
-      <w:r>
-        <w:rPr>
-          <w:rFonts w:ascii="Arial" w:hAnsi="Arial" w:cs="Arial"/>
-          <w:sz w:val="22"/>
-          <w:szCs w:val="22"/>
-          <w:highlight w:val="green"/>
-          <w:lang w:val="es-ES_tradnl"/>
-        </w:rPr>
-        <w:t xml:space="preserve"> caracteres máx.)</w:t>
+        <w:t xml:space="preserve">Descripción del </w:t>
+      </w:r>
+      <w:r>
+        <w:rPr>
+          <w:rFonts w:ascii="Arial" w:hAnsi="Arial" w:cs="Arial"/>
+          <w:sz w:val="22"/>
+          <w:szCs w:val="22"/>
+          <w:highlight w:val="green"/>
+          <w:lang w:val="es-ES_tradnl"/>
+        </w:rPr>
+        <w:t>recurso</w:t>
       </w:r>
       <w:r>
         <w:rPr>
@@ -281,33 +365,26 @@
         </w:rPr>
         <w:t xml:space="preserve"> </w:t>
       </w:r>
-      <w:r>
-        <w:rPr>
-          <w:rFonts w:ascii="Arial" w:hAnsi="Arial" w:cs="Arial"/>
-          <w:sz w:val="22"/>
-          <w:szCs w:val="22"/>
-          <w:lang w:val="es-ES_tradnl"/>
-        </w:rPr>
-        <w:t xml:space="preserve">Competencias: </w:t>
-      </w:r>
-      <w:r>
-        <w:rPr>
-          <w:rFonts w:ascii="Arial" w:hAnsi="Arial" w:cs="Arial"/>
-          <w:sz w:val="22"/>
-          <w:szCs w:val="22"/>
-          <w:lang w:val="es-ES_tradnl"/>
-        </w:rPr>
-        <w:t>L</w:t>
-      </w:r>
-      <w:r>
-        <w:rPr>
-          <w:rFonts w:ascii="Arial" w:hAnsi="Arial" w:cs="Arial"/>
-          <w:sz w:val="22"/>
-          <w:szCs w:val="22"/>
-          <w:lang w:val="es-ES_tradnl"/>
-        </w:rPr>
-        <w:t>a Hegemonía conservadora y la República liberal</w:t>
-      </w:r>
+      <w:bookmarkStart w:id="0" w:name="_GoBack"/>
+      <w:r>
+        <w:rPr>
+          <w:rFonts w:ascii="Arial" w:hAnsi="Arial" w:cs="Arial"/>
+          <w:sz w:val="22"/>
+          <w:szCs w:val="22"/>
+          <w:lang w:val="es-ES_tradnl"/>
+        </w:rPr>
+        <w:t xml:space="preserve">Actividad que sintetiza hechos relacionados con la </w:t>
+      </w:r>
+      <w:r>
+        <w:rPr>
+          <w:rFonts w:ascii="Arial" w:hAnsi="Arial" w:cs="Arial"/>
+          <w:sz w:val="22"/>
+          <w:szCs w:val="22"/>
+          <w:lang w:val="es-ES_tradnl"/>
+        </w:rPr>
+        <w:t>Hegemonía conservadora y la República liberal</w:t>
+      </w:r>
+      <w:bookmarkEnd w:id="0"/>
     </w:p>
     <w:p>
       <w:pPr>
@@ -366,76 +443,27 @@
           <w:highlight w:val="green"/>
           <w:lang w:val="es-ES_tradnl"/>
         </w:rPr>
-        <w:t xml:space="preserve">Descripción del </w:t>
-      </w:r>
-      <w:r>
-        <w:rPr>
-          <w:rFonts w:ascii="Arial" w:hAnsi="Arial" w:cs="Arial"/>
-          <w:sz w:val="22"/>
-          <w:szCs w:val="22"/>
-          <w:highlight w:val="green"/>
-          <w:lang w:val="es-ES_tradnl"/>
-        </w:rPr>
-        <w:t>recurso</w:t>
-      </w:r>
-      <w:r>
-        <w:rPr>
-          <w:rFonts w:ascii="Arial" w:hAnsi="Arial" w:cs="Arial"/>
-          <w:sz w:val="22"/>
-          <w:szCs w:val="22"/>
-          <w:lang w:val="es-ES_tradnl"/>
-        </w:rPr>
-        <w:t xml:space="preserve"> Actividad que sintetiza hechos relacionados con la </w:t>
-      </w:r>
-      <w:r>
-        <w:rPr>
-          <w:rFonts w:ascii="Arial" w:hAnsi="Arial" w:cs="Arial"/>
-          <w:sz w:val="22"/>
-          <w:szCs w:val="22"/>
-          <w:lang w:val="es-ES_tradnl"/>
-        </w:rPr>
-        <w:t>Hegemonía conservadora y la República liberal</w:t>
-      </w:r>
-    </w:p>
-    <w:p>
-      <w:pPr>
-        <w:rPr>
-          <w:rFonts w:ascii="Arial" w:hAnsi="Arial" w:cs="Arial"/>
-          <w:sz w:val="22"/>
-          <w:szCs w:val="22"/>
-          <w:lang w:val="es-ES_tradnl"/>
-        </w:rPr>
-      </w:pPr>
-    </w:p>
-    <w:p>
-      <w:pPr>
-        <w:rPr>
-          <w:rFonts w:ascii="Arial" w:hAnsi="Arial" w:cs="Arial"/>
-          <w:sz w:val="22"/>
-          <w:szCs w:val="22"/>
-          <w:lang w:val="es-ES_tradnl"/>
-        </w:rPr>
-      </w:pPr>
-    </w:p>
-    <w:p>
-      <w:pPr>
-        <w:rPr>
-          <w:rFonts w:ascii="Arial" w:hAnsi="Arial" w:cs="Arial"/>
-          <w:sz w:val="22"/>
-          <w:szCs w:val="22"/>
-          <w:lang w:val="es-ES_tradnl"/>
-        </w:rPr>
-      </w:pPr>
-      <w:r>
-        <w:rPr>
-          <w:rFonts w:ascii="Arial" w:hAnsi="Arial" w:cs="Arial"/>
-          <w:b/>
-          <w:color w:val="FF0000"/>
-          <w:sz w:val="22"/>
-          <w:szCs w:val="22"/>
-          <w:lang w:val="es-ES_tradnl"/>
-        </w:rPr>
-        <w:t>*</w:t>
+        <w:t>Palabras clave del recurso (separadas por</w:t>
+      </w:r>
+      <w:r>
+        <w:rPr>
+          <w:rFonts w:ascii="Arial" w:hAnsi="Arial" w:cs="Arial"/>
+          <w:sz w:val="22"/>
+          <w:szCs w:val="22"/>
+          <w:highlight w:val="green"/>
+          <w:lang w:val="es-ES_tradnl"/>
+        </w:rPr>
+        <w:t xml:space="preserve"> comas</w:t>
+      </w:r>
+      <w:r>
+        <w:rPr>
+          <w:rFonts w:ascii="Arial" w:hAnsi="Arial" w:cs="Arial"/>
+          <w:sz w:val="22"/>
+          <w:szCs w:val="22"/>
+          <w:highlight w:val="green"/>
+          <w:lang w:val="es-ES_tradnl"/>
+        </w:rPr>
+        <w:t xml:space="preserve"> ",")</w:t>
       </w:r>
       <w:r>
         <w:rPr>
@@ -451,45 +479,6 @@
           <w:rFonts w:ascii="Arial" w:hAnsi="Arial" w:cs="Arial"/>
           <w:sz w:val="22"/>
           <w:szCs w:val="22"/>
-          <w:highlight w:val="green"/>
-          <w:lang w:val="es-ES_tradnl"/>
-        </w:rPr>
-        <w:t>Palabras clave del recurso (separadas por</w:t>
-      </w:r>
-      <w:r>
-        <w:rPr>
-          <w:rFonts w:ascii="Arial" w:hAnsi="Arial" w:cs="Arial"/>
-          <w:sz w:val="22"/>
-          <w:szCs w:val="22"/>
-          <w:highlight w:val="green"/>
-          <w:lang w:val="es-ES_tradnl"/>
-        </w:rPr>
-        <w:t xml:space="preserve"> comas</w:t>
-      </w:r>
-      <w:r>
-        <w:rPr>
-          <w:rFonts w:ascii="Arial" w:hAnsi="Arial" w:cs="Arial"/>
-          <w:sz w:val="22"/>
-          <w:szCs w:val="22"/>
-          <w:highlight w:val="green"/>
-          <w:lang w:val="es-ES_tradnl"/>
-        </w:rPr>
-        <w:t xml:space="preserve"> ",")</w:t>
-      </w:r>
-      <w:r>
-        <w:rPr>
-          <w:rFonts w:ascii="Arial" w:hAnsi="Arial" w:cs="Arial"/>
-          <w:sz w:val="22"/>
-          <w:szCs w:val="22"/>
-          <w:lang w:val="es-ES_tradnl"/>
-        </w:rPr>
-        <w:t xml:space="preserve"> </w:t>
-      </w:r>
-      <w:r>
-        <w:rPr>
-          <w:rFonts w:ascii="Arial" w:hAnsi="Arial" w:cs="Arial"/>
-          <w:sz w:val="22"/>
-          <w:szCs w:val="22"/>
           <w:lang w:val="es-ES_tradnl"/>
         </w:rPr>
         <w:t xml:space="preserve">Hegemonía </w:t>
@@ -512,7 +501,16 @@
           <w:szCs w:val="22"/>
           <w:lang w:val="es-ES_tradnl"/>
         </w:rPr>
-        <w:t>,República</w:t>
+        <w:t>,</w:t>
+      </w:r>
+      <w:r>
+        <w:rPr>
+          <w:rFonts w:ascii="Arial" w:hAnsi="Arial" w:cs="Arial"/>
+          <w:sz w:val="22"/>
+          <w:szCs w:val="22"/>
+          <w:lang w:val="es-ES_tradnl"/>
+        </w:rPr>
+        <w:t>República</w:t>
       </w:r>
       <w:proofErr w:type="spellEnd"/>
       <w:proofErr w:type="gramEnd"/>
@@ -2655,7 +2653,25 @@
           <w:szCs w:val="22"/>
           <w:lang w:val="es-ES_tradnl"/>
         </w:rPr>
-        <w:t xml:space="preserve">Actividad que sintetiza aspectos relacionados con la Hegemonía conservadora y la República liberal </w:t>
+        <w:t xml:space="preserve">Actividad que sintetiza aspectos relacionados con la </w:t>
+      </w:r>
+      <w:r>
+        <w:rPr>
+          <w:rFonts w:ascii="Arial" w:hAnsi="Arial" w:cs="Arial"/>
+          <w:sz w:val="22"/>
+          <w:szCs w:val="22"/>
+          <w:lang w:val="es-ES_tradnl"/>
+        </w:rPr>
+        <w:t>Hegemonía conservadora y la República liberal</w:t>
+      </w:r>
+      <w:r>
+        <w:rPr>
+          <w:rFonts w:ascii="Arial" w:hAnsi="Arial" w:cs="Arial"/>
+          <w:sz w:val="22"/>
+          <w:szCs w:val="22"/>
+          <w:lang w:val="es-ES_tradnl"/>
+        </w:rPr>
+        <w:t xml:space="preserve"> </w:t>
       </w:r>
     </w:p>
     <w:p>
@@ -3455,7 +3471,25 @@
           <w:szCs w:val="22"/>
           <w:lang w:val="es-ES"/>
         </w:rPr>
-        <w:t>Prosperidad al debe.</w:t>
+        <w:t>P</w:t>
+      </w:r>
+      <w:r>
+        <w:rPr>
+          <w:rFonts w:ascii="Arial" w:hAnsi="Arial" w:cs="Arial"/>
+          <w:sz w:val="22"/>
+          <w:szCs w:val="22"/>
+          <w:lang w:val="es-ES"/>
+        </w:rPr>
+        <w:t>rosperidad al debe</w:t>
+      </w:r>
+      <w:r>
+        <w:rPr>
+          <w:rFonts w:ascii="Arial" w:hAnsi="Arial" w:cs="Arial"/>
+          <w:sz w:val="22"/>
+          <w:szCs w:val="22"/>
+          <w:lang w:val="es-ES"/>
+        </w:rPr>
+        <w:t>.</w:t>
       </w:r>
     </w:p>
     <w:p>
@@ -3742,7 +3776,15 @@
           <w:sz w:val="22"/>
           <w:szCs w:val="22"/>
         </w:rPr>
-        <w:t>Golpe</w:t>
+        <w:t>G</w:t>
+      </w:r>
+      <w:r>
+        <w:rPr>
+          <w:rFonts w:ascii="Arial" w:hAnsi="Arial" w:cs="Arial"/>
+          <w:sz w:val="22"/>
+          <w:szCs w:val="22"/>
+        </w:rPr>
+        <w:t>olpe</w:t>
       </w:r>
       <w:proofErr w:type="spellEnd"/>
       <w:r>
